--- a/Курс 3/noSQL/ИД23-1_МасловАН_noSQL_Отчёт_1.docx
+++ b/Курс 3/noSQL/ИД23-1_МасловАН_noSQL_Отчёт_1.docx
@@ -54,24 +54,15 @@
           <w:rFonts w:ascii="Times New Roman" w:hAnsi="Times New Roman" w:cs="Times New Roman"/>
           <w:sz w:val="28"/>
           <w:szCs w:val="28"/>
-          <w:lang w:val="en-US"/>
-        </w:rPr>
-      </w:pPr>
-      <w:r>
-        <w:rPr>
-          <w:rFonts w:ascii="Times New Roman" w:hAnsi="Times New Roman" w:cs="Times New Roman"/>
-          <w:sz w:val="28"/>
-          <w:szCs w:val="28"/>
-        </w:rPr>
-        <w:t xml:space="preserve">1. </w:t>
-      </w:r>
-      <w:r>
-        <w:rPr>
-          <w:rFonts w:ascii="Times New Roman" w:hAnsi="Times New Roman" w:cs="Times New Roman"/>
-          <w:sz w:val="28"/>
-          <w:szCs w:val="28"/>
-        </w:rPr>
-        <w:t>Создайте базу данных интернет-магазина по продаже фотоаппаратов.</w:t>
+        </w:rPr>
+      </w:pPr>
+      <w:r>
+        <w:rPr>
+          <w:rFonts w:ascii="Times New Roman" w:hAnsi="Times New Roman" w:cs="Times New Roman"/>
+          <w:sz w:val="28"/>
+          <w:szCs w:val="28"/>
+        </w:rPr>
+        <w:t>1. Создайте базу данных интернет-магазина по продаже фотоаппаратов.</w:t>
       </w:r>
     </w:p>
     <w:p>
@@ -116,6 +107,7 @@
       <w:r>
         <w:rPr>
           <w:rFonts w:ascii="Times New Roman" w:hAnsi="Times New Roman" w:cs="Times New Roman"/>
+          <w:noProof/>
           <w:sz w:val="28"/>
           <w:szCs w:val="28"/>
           <w:lang w:val="en-US"/>
@@ -163,112 +155,15 @@
           <w:rFonts w:ascii="Times New Roman" w:hAnsi="Times New Roman" w:cs="Times New Roman"/>
           <w:sz w:val="28"/>
           <w:szCs w:val="28"/>
-          <w:lang w:val="en-US"/>
-        </w:rPr>
-      </w:pPr>
-      <w:r>
-        <w:rPr>
-          <w:rFonts w:ascii="Times New Roman" w:hAnsi="Times New Roman" w:cs="Times New Roman"/>
-          <w:sz w:val="28"/>
-          <w:szCs w:val="28"/>
-        </w:rPr>
-        <w:t>2. Добавьте в базу данных информацию о товаре. Производитель (Canon, Nikon</w:t>
-      </w:r>
-      <w:r>
-        <w:rPr>
-          <w:rFonts w:ascii="Times New Roman" w:hAnsi="Times New Roman" w:cs="Times New Roman"/>
-          <w:sz w:val="28"/>
-          <w:szCs w:val="28"/>
-        </w:rPr>
-        <w:t xml:space="preserve"> </w:t>
-      </w:r>
-      <w:r>
-        <w:rPr>
-          <w:rFonts w:ascii="Times New Roman" w:hAnsi="Times New Roman" w:cs="Times New Roman"/>
-          <w:sz w:val="28"/>
-          <w:szCs w:val="28"/>
-        </w:rPr>
-        <w:t>…),</w:t>
-      </w:r>
-      <w:r>
-        <w:rPr>
-          <w:rFonts w:ascii="Times New Roman" w:hAnsi="Times New Roman" w:cs="Times New Roman"/>
-          <w:sz w:val="28"/>
-          <w:szCs w:val="28"/>
-        </w:rPr>
-        <w:t xml:space="preserve"> </w:t>
-      </w:r>
-      <w:r>
-        <w:rPr>
-          <w:rFonts w:ascii="Times New Roman" w:hAnsi="Times New Roman" w:cs="Times New Roman"/>
-          <w:sz w:val="28"/>
-          <w:szCs w:val="28"/>
-        </w:rPr>
-        <w:t>Модель, Тип камеры (Зеркальная, беззеркальная, компактная …), Формат</w:t>
-      </w:r>
-      <w:r>
-        <w:rPr>
-          <w:rFonts w:ascii="Times New Roman" w:hAnsi="Times New Roman" w:cs="Times New Roman"/>
-          <w:sz w:val="28"/>
-          <w:szCs w:val="28"/>
-        </w:rPr>
-        <w:t xml:space="preserve"> </w:t>
-      </w:r>
-      <w:r>
-        <w:rPr>
-          <w:rFonts w:ascii="Times New Roman" w:hAnsi="Times New Roman" w:cs="Times New Roman"/>
-          <w:sz w:val="28"/>
-          <w:szCs w:val="28"/>
-        </w:rPr>
-        <w:t>матрицы,</w:t>
-      </w:r>
-      <w:r>
-        <w:rPr>
-          <w:rFonts w:ascii="Times New Roman" w:hAnsi="Times New Roman" w:cs="Times New Roman"/>
-          <w:sz w:val="28"/>
-          <w:szCs w:val="28"/>
-        </w:rPr>
-        <w:t xml:space="preserve"> </w:t>
-      </w:r>
-      <w:r>
-        <w:rPr>
-          <w:rFonts w:ascii="Times New Roman" w:hAnsi="Times New Roman" w:cs="Times New Roman"/>
-          <w:sz w:val="28"/>
-          <w:szCs w:val="28"/>
-        </w:rPr>
-        <w:t>Число мегапикселей, Объектив (Body или описание объектива</w:t>
-      </w:r>
-      <w:r>
-        <w:rPr>
-          <w:rFonts w:ascii="Times New Roman" w:hAnsi="Times New Roman" w:cs="Times New Roman"/>
-          <w:sz w:val="28"/>
-          <w:szCs w:val="28"/>
-        </w:rPr>
-        <w:t xml:space="preserve"> </w:t>
-      </w:r>
-      <w:r>
-        <w:rPr>
-          <w:rFonts w:ascii="Times New Roman" w:hAnsi="Times New Roman" w:cs="Times New Roman"/>
-          <w:sz w:val="28"/>
-          <w:szCs w:val="28"/>
-        </w:rPr>
-        <w:t>(Фокусное расстояние, байонет …), Максимальное разрешение записи видео,</w:t>
-      </w:r>
-      <w:r>
-        <w:rPr>
-          <w:rFonts w:ascii="Times New Roman" w:hAnsi="Times New Roman" w:cs="Times New Roman"/>
-          <w:sz w:val="28"/>
-          <w:szCs w:val="28"/>
-        </w:rPr>
-        <w:t xml:space="preserve"> </w:t>
-      </w:r>
-      <w:r>
-        <w:rPr>
-          <w:rFonts w:ascii="Times New Roman" w:hAnsi="Times New Roman" w:cs="Times New Roman"/>
-          <w:sz w:val="28"/>
-          <w:szCs w:val="28"/>
-        </w:rPr>
-        <w:t>Цвет, Страна производитель, Оптический зум, Цена</w:t>
+        </w:rPr>
+      </w:pPr>
+      <w:r>
+        <w:rPr>
+          <w:rFonts w:ascii="Times New Roman" w:hAnsi="Times New Roman" w:cs="Times New Roman"/>
+          <w:sz w:val="28"/>
+          <w:szCs w:val="28"/>
+        </w:rPr>
+        <w:t>2. Добавьте в базу данных информацию о товаре. Производитель (Canon, Nikon …), Модель, Тип камеры (Зеркальная, беззеркальная, компактная …), Формат матрицы, Число мегапикселей, Объектив (Body или описание объектива (Фокусное расстояние, байонет …), Максимальное разрешение записи видео, Цвет, Страна производитель, Оптический зум, Цена</w:t>
       </w:r>
     </w:p>
     <w:p>
@@ -1113,23 +1008,7 @@
         <w:spacing w:after="0" w:line="240" w:lineRule="auto"/>
         <w:rPr>
           <w:rFonts w:ascii="Times New Roman" w:hAnsi="Times New Roman" w:cs="Times New Roman"/>
-          <w:lang w:val="en-US"/>
-        </w:rPr>
-      </w:pPr>
-      <w:r>
-        <w:rPr>
-          <w:rFonts w:ascii="Times New Roman" w:hAnsi="Times New Roman" w:cs="Times New Roman"/>
-          <w:lang w:val="en-US"/>
-        </w:rPr>
-        <w:t xml:space="preserve">  model: "EOS R6",</w:t>
-      </w:r>
-    </w:p>
-    <w:p>
-      <w:pPr>
-        <w:spacing w:after="0" w:line="240" w:lineRule="auto"/>
-        <w:rPr>
-          <w:rFonts w:ascii="Times New Roman" w:hAnsi="Times New Roman" w:cs="Times New Roman"/>
-          <w:lang w:val="en-US"/>
+          <w:lang w:val="pt-PT"/>
         </w:rPr>
       </w:pPr>
       <w:r>
@@ -1143,7 +1022,39 @@
       <w:r>
         <w:rPr>
           <w:rFonts w:ascii="Times New Roman" w:hAnsi="Times New Roman" w:cs="Times New Roman"/>
-          <w:lang w:val="en-US"/>
+          <w:lang w:val="pt-PT"/>
+        </w:rPr>
+        <w:t>model</w:t>
+      </w:r>
+      <w:proofErr w:type="spellEnd"/>
+      <w:r>
+        <w:rPr>
+          <w:rFonts w:ascii="Times New Roman" w:hAnsi="Times New Roman" w:cs="Times New Roman"/>
+          <w:lang w:val="pt-PT"/>
+        </w:rPr>
+        <w:t>: "EOS R6",</w:t>
+      </w:r>
+    </w:p>
+    <w:p>
+      <w:pPr>
+        <w:spacing w:after="0" w:line="240" w:lineRule="auto"/>
+        <w:rPr>
+          <w:rFonts w:ascii="Times New Roman" w:hAnsi="Times New Roman" w:cs="Times New Roman"/>
+          <w:lang w:val="pt-PT"/>
+        </w:rPr>
+      </w:pPr>
+      <w:r>
+        <w:rPr>
+          <w:rFonts w:ascii="Times New Roman" w:hAnsi="Times New Roman" w:cs="Times New Roman"/>
+          <w:lang w:val="pt-PT"/>
+        </w:rPr>
+        <w:t xml:space="preserve">  </w:t>
+      </w:r>
+      <w:proofErr w:type="spellStart"/>
+      <w:r>
+        <w:rPr>
+          <w:rFonts w:ascii="Times New Roman" w:hAnsi="Times New Roman" w:cs="Times New Roman"/>
+          <w:lang w:val="pt-PT"/>
         </w:rPr>
         <w:t>cameraType</w:t>
       </w:r>
@@ -1151,7 +1062,7 @@
       <w:r>
         <w:rPr>
           <w:rFonts w:ascii="Times New Roman" w:hAnsi="Times New Roman" w:cs="Times New Roman"/>
-          <w:lang w:val="en-US"/>
+          <w:lang w:val="pt-PT"/>
         </w:rPr>
         <w:t>: "</w:t>
       </w:r>
@@ -1167,7 +1078,7 @@
       <w:r>
         <w:rPr>
           <w:rFonts w:ascii="Times New Roman" w:hAnsi="Times New Roman" w:cs="Times New Roman"/>
-          <w:lang w:val="en-US"/>
+          <w:lang w:val="pt-PT"/>
         </w:rPr>
         <w:t>",</w:t>
       </w:r>
@@ -1183,7 +1094,7 @@
       <w:r>
         <w:rPr>
           <w:rFonts w:ascii="Times New Roman" w:hAnsi="Times New Roman" w:cs="Times New Roman"/>
-          <w:lang w:val="en-US"/>
+          <w:lang w:val="pt-PT"/>
         </w:rPr>
         <w:t xml:space="preserve">  </w:t>
       </w:r>
@@ -2376,14 +2287,55 @@
           <w:szCs w:val="28"/>
         </w:rPr>
       </w:pPr>
-    </w:p>
-    <w:p>
-      <w:pPr>
-        <w:rPr>
-          <w:rFonts w:ascii="Times New Roman" w:hAnsi="Times New Roman" w:cs="Times New Roman"/>
-          <w:sz w:val="28"/>
-          <w:szCs w:val="28"/>
-          <w:lang w:val="en-US"/>
+      <w:r>
+        <w:rPr>
+          <w:rFonts w:ascii="Times New Roman" w:hAnsi="Times New Roman" w:cs="Times New Roman"/>
+          <w:sz w:val="28"/>
+          <w:szCs w:val="28"/>
+        </w:rPr>
+        <w:drawing>
+          <wp:inline distT="0" distB="0" distL="0" distR="0" wp14:anchorId="23AF0517" wp14:editId="4CE1E7CC">
+            <wp:extent cx="5940425" cy="2012950"/>
+            <wp:effectExtent l="0" t="0" r="3175" b="6350"/>
+            <wp:docPr id="1855740937" name="Рисунок 1"/>
+            <wp:cNvGraphicFramePr>
+              <a:graphicFrameLocks xmlns:a="http://schemas.openxmlformats.org/drawingml/2006/main" noChangeAspect="1"/>
+            </wp:cNvGraphicFramePr>
+            <a:graphic xmlns:a="http://schemas.openxmlformats.org/drawingml/2006/main">
+              <a:graphicData uri="http://schemas.openxmlformats.org/drawingml/2006/picture">
+                <pic:pic xmlns:pic="http://schemas.openxmlformats.org/drawingml/2006/picture">
+                  <pic:nvPicPr>
+                    <pic:cNvPr id="1855740937" name=""/>
+                    <pic:cNvPicPr/>
+                  </pic:nvPicPr>
+                  <pic:blipFill>
+                    <a:blip r:embed="rId5"/>
+                    <a:stretch>
+                      <a:fillRect/>
+                    </a:stretch>
+                  </pic:blipFill>
+                  <pic:spPr>
+                    <a:xfrm>
+                      <a:off x="0" y="0"/>
+                      <a:ext cx="5940425" cy="2012950"/>
+                    </a:xfrm>
+                    <a:prstGeom prst="rect">
+                      <a:avLst/>
+                    </a:prstGeom>
+                  </pic:spPr>
+                </pic:pic>
+              </a:graphicData>
+            </a:graphic>
+          </wp:inline>
+        </w:drawing>
+      </w:r>
+    </w:p>
+    <w:p>
+      <w:pPr>
+        <w:rPr>
+          <w:rFonts w:ascii="Times New Roman" w:hAnsi="Times New Roman" w:cs="Times New Roman"/>
+          <w:sz w:val="28"/>
+          <w:szCs w:val="28"/>
         </w:rPr>
       </w:pPr>
       <w:r>
@@ -2477,6 +2429,7 @@
       <w:r>
         <w:rPr>
           <w:rFonts w:ascii="Times New Roman" w:hAnsi="Times New Roman" w:cs="Times New Roman"/>
+          <w:noProof/>
           <w:sz w:val="28"/>
           <w:szCs w:val="28"/>
           <w:lang w:val="en-US"/>
@@ -2497,7 +2450,7 @@
                     <pic:cNvPicPr/>
                   </pic:nvPicPr>
                   <pic:blipFill>
-                    <a:blip r:embed="rId5"/>
+                    <a:blip r:embed="rId6"/>
                     <a:stretch>
                       <a:fillRect/>
                     </a:stretch>
@@ -2524,7 +2477,6 @@
           <w:rFonts w:ascii="Times New Roman" w:hAnsi="Times New Roman" w:cs="Times New Roman"/>
           <w:sz w:val="28"/>
           <w:szCs w:val="28"/>
-          <w:lang w:val="en-US"/>
         </w:rPr>
       </w:pPr>
       <w:r>
@@ -2603,7 +2555,16 @@
           <w:szCs w:val="28"/>
           <w:lang w:val="en-US"/>
         </w:rPr>
-        <w:t>{</w:t>
+        <w:t xml:space="preserve">{manufacturer: </w:t>
+      </w:r>
+      <w:r>
+        <w:rPr>
+          <w:rFonts w:ascii="Times New Roman" w:hAnsi="Times New Roman" w:cs="Times New Roman"/>
+          <w:sz w:val="28"/>
+          <w:szCs w:val="28"/>
+          <w:lang w:val="en-US"/>
+        </w:rPr>
+        <w:t>'</w:t>
       </w:r>
       <w:proofErr w:type="gramStart"/>
       <w:r>
@@ -2613,7 +2574,25 @@
           <w:szCs w:val="28"/>
           <w:lang w:val="en-US"/>
         </w:rPr>
-        <w:t>manufacturers: ‘Canon’}</w:t>
+        <w:t>Canon</w:t>
+      </w:r>
+      <w:r>
+        <w:rPr>
+          <w:rFonts w:ascii="Times New Roman" w:hAnsi="Times New Roman" w:cs="Times New Roman"/>
+          <w:sz w:val="28"/>
+          <w:szCs w:val="28"/>
+          <w:lang w:val="en-US"/>
+        </w:rPr>
+        <w:t>'</w:t>
+      </w:r>
+      <w:r>
+        <w:rPr>
+          <w:rFonts w:ascii="Times New Roman" w:hAnsi="Times New Roman" w:cs="Times New Roman"/>
+          <w:sz w:val="28"/>
+          <w:szCs w:val="28"/>
+          <w:lang w:val="en-US"/>
+        </w:rPr>
+        <w:t>}</w:t>
       </w:r>
       <w:proofErr w:type="gramEnd"/>
       <w:r>
@@ -2648,6 +2627,7 @@
       <w:r>
         <w:rPr>
           <w:rFonts w:ascii="Times New Roman" w:hAnsi="Times New Roman" w:cs="Times New Roman"/>
+          <w:noProof/>
           <w:sz w:val="28"/>
           <w:szCs w:val="28"/>
           <w:lang w:val="en-US"/>
@@ -2669,7 +2649,7 @@
                     <pic:cNvPicPr/>
                   </pic:nvPicPr>
                   <pic:blipFill>
-                    <a:blip r:embed="rId6"/>
+                    <a:blip r:embed="rId7"/>
                     <a:stretch>
                       <a:fillRect/>
                     </a:stretch>
@@ -2696,7 +2676,6 @@
           <w:rFonts w:ascii="Times New Roman" w:hAnsi="Times New Roman" w:cs="Times New Roman"/>
           <w:sz w:val="28"/>
           <w:szCs w:val="28"/>
-          <w:lang w:val="en-US"/>
         </w:rPr>
       </w:pPr>
       <w:r>
@@ -2804,10 +2783,19 @@
           <w:szCs w:val="28"/>
           <w:lang w:val="en-US"/>
         </w:rPr>
-        <w:t>: "</w:t>
+        <w:t xml:space="preserve">: </w:t>
+      </w:r>
+      <w:proofErr w:type="gramStart"/>
+      <w:r>
+        <w:rPr>
+          <w:rFonts w:ascii="Times New Roman" w:hAnsi="Times New Roman" w:cs="Times New Roman"/>
+          <w:sz w:val="28"/>
+          <w:szCs w:val="28"/>
+          <w:lang w:val="en-US"/>
+        </w:rPr>
+        <w:t>'</w:t>
       </w:r>
       <w:proofErr w:type="spellStart"/>
-      <w:proofErr w:type="gramStart"/>
       <w:r>
         <w:rPr>
           <w:rFonts w:ascii="Times New Roman" w:hAnsi="Times New Roman" w:cs="Times New Roman"/>
@@ -2825,7 +2813,16 @@
           <w:szCs w:val="28"/>
           <w:lang w:val="en-US"/>
         </w:rPr>
-        <w:t>"}</w:t>
+        <w:t>'</w:t>
+      </w:r>
+      <w:r>
+        <w:rPr>
+          <w:rFonts w:ascii="Times New Roman" w:hAnsi="Times New Roman" w:cs="Times New Roman"/>
+          <w:sz w:val="28"/>
+          <w:szCs w:val="28"/>
+          <w:lang w:val="en-US"/>
+        </w:rPr>
+        <w:t>}</w:t>
       </w:r>
       <w:proofErr w:type="gramEnd"/>
       <w:r>
@@ -2854,12 +2851,11 @@
           <w:szCs w:val="28"/>
           <w:lang w:val="en-US"/>
         </w:rPr>
-        <w:lastRenderedPageBreak/>
         <w:drawing>
-          <wp:inline distT="0" distB="0" distL="0" distR="0" wp14:anchorId="3CA9FD1E" wp14:editId="018A5D9F">
-            <wp:extent cx="5940425" cy="4087495"/>
-            <wp:effectExtent l="0" t="0" r="3175" b="8255"/>
-            <wp:docPr id="395909957" name="Рисунок 1" descr="Изображение выглядит как текст, снимок экрана, программное обеспечение&#10;&#10;Содержимое, созданное искусственным интеллектом, может быть неверным."/>
+          <wp:inline distT="0" distB="0" distL="0" distR="0" wp14:anchorId="48329D4E" wp14:editId="61AA1F46">
+            <wp:extent cx="5940425" cy="3033395"/>
+            <wp:effectExtent l="0" t="0" r="3175" b="0"/>
+            <wp:docPr id="1051716292" name="Рисунок 1"/>
             <wp:cNvGraphicFramePr>
               <a:graphicFrameLocks xmlns:a="http://schemas.openxmlformats.org/drawingml/2006/main" noChangeAspect="1"/>
             </wp:cNvGraphicFramePr>
@@ -2867,11 +2863,11 @@
               <a:graphicData uri="http://schemas.openxmlformats.org/drawingml/2006/picture">
                 <pic:pic xmlns:pic="http://schemas.openxmlformats.org/drawingml/2006/picture">
                   <pic:nvPicPr>
-                    <pic:cNvPr id="395909957" name="Рисунок 1" descr="Изображение выглядит как текст, снимок экрана, программное обеспечение&#10;&#10;Содержимое, созданное искусственным интеллектом, может быть неверным."/>
+                    <pic:cNvPr id="1051716292" name=""/>
                     <pic:cNvPicPr/>
                   </pic:nvPicPr>
                   <pic:blipFill>
-                    <a:blip r:embed="rId7"/>
+                    <a:blip r:embed="rId8"/>
                     <a:stretch>
                       <a:fillRect/>
                     </a:stretch>
@@ -2879,7 +2875,7 @@
                   <pic:spPr>
                     <a:xfrm>
                       <a:off x="0" y="0"/>
-                      <a:ext cx="5940425" cy="4087495"/>
+                      <a:ext cx="5940425" cy="3033395"/>
                     </a:xfrm>
                     <a:prstGeom prst="rect">
                       <a:avLst/>
@@ -2898,50 +2894,34 @@
           <w:rFonts w:ascii="Times New Roman" w:hAnsi="Times New Roman" w:cs="Times New Roman"/>
           <w:sz w:val="28"/>
           <w:szCs w:val="28"/>
-          <w:lang w:val="en-US"/>
-        </w:rPr>
-      </w:pPr>
-      <w:r>
-        <w:rPr>
-          <w:rFonts w:ascii="Times New Roman" w:hAnsi="Times New Roman" w:cs="Times New Roman"/>
-          <w:sz w:val="28"/>
-          <w:szCs w:val="28"/>
-        </w:rPr>
-        <w:t>6. Вывести все фотоаппараты, у которых объектив имеет фокусное расстояние</w:t>
-      </w:r>
-      <w:r>
-        <w:rPr>
-          <w:rFonts w:ascii="Times New Roman" w:hAnsi="Times New Roman" w:cs="Times New Roman"/>
-          <w:sz w:val="28"/>
-          <w:szCs w:val="28"/>
-        </w:rPr>
-        <w:t xml:space="preserve"> </w:t>
-      </w:r>
-      <w:r>
-        <w:rPr>
-          <w:rFonts w:ascii="Times New Roman" w:hAnsi="Times New Roman" w:cs="Times New Roman"/>
-          <w:sz w:val="28"/>
-          <w:szCs w:val="28"/>
-        </w:rPr>
-        <w:t>50</w:t>
-      </w:r>
-    </w:p>
-    <w:p>
-      <w:pPr>
-        <w:rPr>
-          <w:rFonts w:ascii="Times New Roman" w:hAnsi="Times New Roman" w:cs="Times New Roman"/>
-          <w:sz w:val="28"/>
-          <w:szCs w:val="28"/>
-          <w:lang w:val="en-US"/>
-        </w:rPr>
-      </w:pPr>
-      <w:r>
-        <w:rPr>
-          <w:rFonts w:ascii="Times New Roman" w:hAnsi="Times New Roman" w:cs="Times New Roman"/>
-          <w:sz w:val="28"/>
-          <w:szCs w:val="28"/>
-          <w:lang w:val="en-US"/>
-        </w:rPr>
+        </w:rPr>
+      </w:pPr>
+      <w:r>
+        <w:rPr>
+          <w:rFonts w:ascii="Times New Roman" w:hAnsi="Times New Roman" w:cs="Times New Roman"/>
+          <w:sz w:val="28"/>
+          <w:szCs w:val="28"/>
+        </w:rPr>
+        <w:t>6. Вывести все фотоаппараты, у которых объектив имеет фокусное расстояние 50</w:t>
+      </w:r>
+    </w:p>
+    <w:p>
+      <w:pPr>
+        <w:rPr>
+          <w:rFonts w:ascii="Times New Roman" w:hAnsi="Times New Roman" w:cs="Times New Roman"/>
+          <w:sz w:val="28"/>
+          <w:szCs w:val="28"/>
+          <w:lang w:val="en-US"/>
+        </w:rPr>
+      </w:pPr>
+      <w:r>
+        <w:rPr>
+          <w:rFonts w:ascii="Times New Roman" w:hAnsi="Times New Roman" w:cs="Times New Roman"/>
+          <w:sz w:val="28"/>
+          <w:szCs w:val="28"/>
+          <w:lang w:val="en-US"/>
+        </w:rPr>
+        <w:lastRenderedPageBreak/>
         <w:t>&gt;</w:t>
       </w:r>
       <w:r>
@@ -3047,11 +3027,11 @@
       <w:r>
         <w:rPr>
           <w:rFonts w:ascii="Times New Roman" w:hAnsi="Times New Roman" w:cs="Times New Roman"/>
-          <w:sz w:val="28"/>
-          <w:szCs w:val="28"/>
-          <w:lang w:val="en-US"/>
-        </w:rPr>
-        <w:lastRenderedPageBreak/>
+          <w:noProof/>
+          <w:sz w:val="28"/>
+          <w:szCs w:val="28"/>
+          <w:lang w:val="en-US"/>
+        </w:rPr>
         <w:drawing>
           <wp:inline distT="0" distB="0" distL="0" distR="0" wp14:anchorId="0FB81477" wp14:editId="617E6A80">
             <wp:extent cx="5940425" cy="4168775"/>
@@ -3068,7 +3048,7 @@
                     <pic:cNvPicPr/>
                   </pic:nvPicPr>
                   <pic:blipFill>
-                    <a:blip r:embed="rId8"/>
+                    <a:blip r:embed="rId9"/>
                     <a:stretch>
                       <a:fillRect/>
                     </a:stretch>
@@ -3095,48 +3075,15 @@
           <w:rFonts w:ascii="Times New Roman" w:hAnsi="Times New Roman" w:cs="Times New Roman"/>
           <w:sz w:val="28"/>
           <w:szCs w:val="28"/>
-          <w:lang w:val="en-US"/>
-        </w:rPr>
-      </w:pPr>
-      <w:r>
-        <w:rPr>
-          <w:rFonts w:ascii="Times New Roman" w:hAnsi="Times New Roman" w:cs="Times New Roman"/>
-          <w:sz w:val="28"/>
-          <w:szCs w:val="28"/>
-        </w:rPr>
-        <w:t>7. Вывести все фотоаппараты компании Nikon, у которых объектив имеет</w:t>
-      </w:r>
-      <w:r>
-        <w:rPr>
-          <w:rFonts w:ascii="Times New Roman" w:hAnsi="Times New Roman" w:cs="Times New Roman"/>
-          <w:sz w:val="28"/>
-          <w:szCs w:val="28"/>
-        </w:rPr>
-        <w:t xml:space="preserve"> </w:t>
-      </w:r>
-      <w:r>
-        <w:rPr>
-          <w:rFonts w:ascii="Times New Roman" w:hAnsi="Times New Roman" w:cs="Times New Roman"/>
-          <w:sz w:val="28"/>
-          <w:szCs w:val="28"/>
-        </w:rPr>
-        <w:t>фокусное</w:t>
-      </w:r>
-      <w:r>
-        <w:rPr>
-          <w:rFonts w:ascii="Times New Roman" w:hAnsi="Times New Roman" w:cs="Times New Roman"/>
-          <w:sz w:val="28"/>
-          <w:szCs w:val="28"/>
-        </w:rPr>
-        <w:t xml:space="preserve"> </w:t>
-      </w:r>
-      <w:r>
-        <w:rPr>
-          <w:rFonts w:ascii="Times New Roman" w:hAnsi="Times New Roman" w:cs="Times New Roman"/>
-          <w:sz w:val="28"/>
-          <w:szCs w:val="28"/>
-        </w:rPr>
-        <w:t>расстояние 50 и светосилу – 1.2</w:t>
+        </w:rPr>
+      </w:pPr>
+      <w:r>
+        <w:rPr>
+          <w:rFonts w:ascii="Times New Roman" w:hAnsi="Times New Roman" w:cs="Times New Roman"/>
+          <w:sz w:val="28"/>
+          <w:szCs w:val="28"/>
+        </w:rPr>
+        <w:t>7. Вывести все фотоаппараты компании Nikon, у которых объектив имеет фокусное расстояние 50 и светосилу – 1.2</w:t>
       </w:r>
     </w:p>
     <w:p>
@@ -3282,6 +3229,7 @@
       <w:r>
         <w:rPr>
           <w:rFonts w:ascii="Times New Roman" w:hAnsi="Times New Roman" w:cs="Times New Roman"/>
+          <w:noProof/>
           <w:sz w:val="28"/>
           <w:szCs w:val="28"/>
           <w:lang w:val="en-US"/>
@@ -3302,7 +3250,7 @@
                     <pic:cNvPicPr/>
                   </pic:nvPicPr>
                   <pic:blipFill>
-                    <a:blip r:embed="rId9"/>
+                    <a:blip r:embed="rId10"/>
                     <a:stretch>
                       <a:fillRect/>
                     </a:stretch>
@@ -3329,32 +3277,15 @@
           <w:rFonts w:ascii="Times New Roman" w:hAnsi="Times New Roman" w:cs="Times New Roman"/>
           <w:sz w:val="28"/>
           <w:szCs w:val="28"/>
-          <w:lang w:val="en-US"/>
-        </w:rPr>
-      </w:pPr>
-      <w:r>
-        <w:rPr>
-          <w:rFonts w:ascii="Times New Roman" w:hAnsi="Times New Roman" w:cs="Times New Roman"/>
-          <w:sz w:val="28"/>
-          <w:szCs w:val="28"/>
-        </w:rPr>
-        <w:t>8. Вывести названия моделей фотоаппаратов, позволяющих снимать видео с</w:t>
-      </w:r>
-      <w:r>
-        <w:rPr>
-          <w:rFonts w:ascii="Times New Roman" w:hAnsi="Times New Roman" w:cs="Times New Roman"/>
-          <w:sz w:val="28"/>
-          <w:szCs w:val="28"/>
-        </w:rPr>
-        <w:t xml:space="preserve"> </w:t>
-      </w:r>
-      <w:r>
-        <w:rPr>
-          <w:rFonts w:ascii="Times New Roman" w:hAnsi="Times New Roman" w:cs="Times New Roman"/>
-          <w:sz w:val="28"/>
-          <w:szCs w:val="28"/>
-        </w:rPr>
-        <w:t>качеством 1920х1080</w:t>
+        </w:rPr>
+      </w:pPr>
+      <w:r>
+        <w:rPr>
+          <w:rFonts w:ascii="Times New Roman" w:hAnsi="Times New Roman" w:cs="Times New Roman"/>
+          <w:sz w:val="28"/>
+          <w:szCs w:val="28"/>
+        </w:rPr>
+        <w:t>8. Вывести названия моделей фотоаппаратов, позволяющих снимать видео с качеством 1920х1080</w:t>
       </w:r>
     </w:p>
     <w:p>
@@ -3485,6 +3416,7 @@
       <w:r>
         <w:rPr>
           <w:rFonts w:ascii="Times New Roman" w:hAnsi="Times New Roman" w:cs="Times New Roman"/>
+          <w:noProof/>
           <w:sz w:val="28"/>
           <w:szCs w:val="28"/>
           <w:lang w:val="en-US"/>
@@ -3506,7 +3438,7 @@
                     <pic:cNvPicPr/>
                   </pic:nvPicPr>
                   <pic:blipFill>
-                    <a:blip r:embed="rId10"/>
+                    <a:blip r:embed="rId11"/>
                     <a:stretch>
                       <a:fillRect/>
                     </a:stretch>
@@ -3533,7 +3465,6 @@
           <w:rFonts w:ascii="Times New Roman" w:hAnsi="Times New Roman" w:cs="Times New Roman"/>
           <w:sz w:val="28"/>
           <w:szCs w:val="28"/>
-          <w:lang w:val="en-US"/>
         </w:rPr>
       </w:pPr>
       <w:r>
@@ -3673,6 +3604,7 @@
       <w:r>
         <w:rPr>
           <w:rFonts w:ascii="Times New Roman" w:hAnsi="Times New Roman" w:cs="Times New Roman"/>
+          <w:noProof/>
           <w:sz w:val="28"/>
           <w:szCs w:val="28"/>
           <w:lang w:val="en-US"/>
@@ -3693,7 +3625,7 @@
                     <pic:cNvPicPr/>
                   </pic:nvPicPr>
                   <pic:blipFill>
-                    <a:blip r:embed="rId11"/>
+                    <a:blip r:embed="rId12"/>
                     <a:stretch>
                       <a:fillRect/>
                     </a:stretch>
@@ -3720,7 +3652,6 @@
           <w:rFonts w:ascii="Times New Roman" w:hAnsi="Times New Roman" w:cs="Times New Roman"/>
           <w:sz w:val="28"/>
           <w:szCs w:val="28"/>
-          <w:lang w:val="en-US"/>
         </w:rPr>
       </w:pPr>
       <w:r>
@@ -3891,6 +3822,7 @@
       <w:r>
         <w:rPr>
           <w:rFonts w:ascii="Times New Roman" w:hAnsi="Times New Roman" w:cs="Times New Roman"/>
+          <w:noProof/>
           <w:sz w:val="28"/>
           <w:szCs w:val="28"/>
           <w:lang w:val="en-US"/>
@@ -3912,7 +3844,7 @@
                     <pic:cNvPicPr/>
                   </pic:nvPicPr>
                   <pic:blipFill>
-                    <a:blip r:embed="rId12"/>
+                    <a:blip r:embed="rId13"/>
                     <a:stretch>
                       <a:fillRect/>
                     </a:stretch>
@@ -3939,7 +3871,6 @@
           <w:rFonts w:ascii="Times New Roman" w:hAnsi="Times New Roman" w:cs="Times New Roman"/>
           <w:sz w:val="28"/>
           <w:szCs w:val="28"/>
-          <w:lang w:val="en-US"/>
         </w:rPr>
       </w:pPr>
       <w:r>
@@ -3957,6 +3888,7 @@
           <w:rFonts w:ascii="Times New Roman" w:hAnsi="Times New Roman" w:cs="Times New Roman"/>
           <w:sz w:val="28"/>
           <w:szCs w:val="28"/>
+          <w:lang w:val="en-US"/>
         </w:rPr>
       </w:pPr>
       <w:r>
@@ -4058,6 +3990,7 @@
       <w:r>
         <w:rPr>
           <w:rFonts w:ascii="Times New Roman" w:hAnsi="Times New Roman" w:cs="Times New Roman"/>
+          <w:noProof/>
           <w:sz w:val="28"/>
           <w:szCs w:val="28"/>
           <w:lang w:val="en-US"/>
@@ -4078,7 +4011,7 @@
                     <pic:cNvPicPr/>
                   </pic:nvPicPr>
                   <pic:blipFill>
-                    <a:blip r:embed="rId13"/>
+                    <a:blip r:embed="rId14"/>
                     <a:stretch>
                       <a:fillRect/>
                     </a:stretch>
